--- a/问题及解答.docx
+++ b/问题及解答.docx
@@ -10,24 +10,24 @@
         </w:numPr>
         <w:rPr>
           <w:rFonts w:hint="eastAsia" w:ascii="方正小标宋简体" w:hAnsi="方正小标宋简体" w:eastAsia="方正小标宋简体" w:cs="方正小标宋简体"/>
-          <w:sz w:val="15"/>
-          <w:szCs w:val="15"/>
+          <w:sz w:val="18"/>
+          <w:szCs w:val="18"/>
           <w:lang w:eastAsia="zh-CN"/>
         </w:rPr>
       </w:pPr>
       <w:r>
         <w:rPr>
           <w:rFonts w:hint="eastAsia" w:ascii="方正小标宋简体" w:hAnsi="方正小标宋简体" w:eastAsia="方正小标宋简体" w:cs="方正小标宋简体"/>
-          <w:sz w:val="15"/>
-          <w:szCs w:val="15"/>
+          <w:sz w:val="18"/>
+          <w:szCs w:val="18"/>
         </w:rPr>
         <w:t>终端行编辑设置和粘贴缓冲的典型问题</w:t>
       </w:r>
       <w:r>
         <w:rPr>
           <w:rFonts w:hint="eastAsia" w:ascii="方正小标宋简体" w:hAnsi="方正小标宋简体" w:eastAsia="方正小标宋简体" w:cs="方正小标宋简体"/>
-          <w:sz w:val="15"/>
-          <w:szCs w:val="15"/>
+          <w:sz w:val="18"/>
+          <w:szCs w:val="18"/>
           <w:lang w:eastAsia="zh-CN"/>
         </w:rPr>
         <w:t>：复制较长的命令粘贴到终端他就会把复制的命令直接右移，而且方向键的左右越过时就会乱跳行</w:t>
@@ -136,16 +136,16 @@
         <w:jc w:val="both"/>
         <w:rPr>
           <w:rFonts w:hint="eastAsia" w:ascii="方正小标宋简体" w:hAnsi="方正小标宋简体" w:eastAsia="方正小标宋简体" w:cs="方正小标宋简体"/>
-          <w:sz w:val="15"/>
-          <w:szCs w:val="15"/>
-          <w:lang w:val="en-US" w:eastAsia="zh-CN"/>
-        </w:rPr>
-      </w:pPr>
-      <w:r>
-        <w:rPr>
-          <w:rFonts w:hint="eastAsia" w:ascii="方正小标宋简体" w:hAnsi="方正小标宋简体" w:eastAsia="方正小标宋简体" w:cs="方正小标宋简体"/>
-          <w:sz w:val="15"/>
-          <w:szCs w:val="15"/>
+          <w:sz w:val="18"/>
+          <w:szCs w:val="18"/>
+          <w:lang w:val="en-US" w:eastAsia="zh-CN"/>
+        </w:rPr>
+      </w:pPr>
+      <w:r>
+        <w:rPr>
+          <w:rFonts w:hint="eastAsia" w:ascii="方正小标宋简体" w:hAnsi="方正小标宋简体" w:eastAsia="方正小标宋简体" w:cs="方正小标宋简体"/>
+          <w:sz w:val="18"/>
+          <w:szCs w:val="18"/>
           <w:lang w:val="en-US" w:eastAsia="zh-CN"/>
         </w:rPr>
         <w:t>串口连接，每次把usb-ttl拔了之后原来那个串口就连不上去了</w:t>
@@ -204,16 +204,16 @@
         <w:jc w:val="both"/>
         <w:rPr>
           <w:rFonts w:hint="eastAsia" w:ascii="方正小标宋简体" w:hAnsi="方正小标宋简体" w:eastAsia="方正小标宋简体" w:cs="方正小标宋简体"/>
-          <w:sz w:val="15"/>
-          <w:szCs w:val="15"/>
-          <w:lang w:val="en-US" w:eastAsia="zh-CN"/>
-        </w:rPr>
-      </w:pPr>
-      <w:r>
-        <w:rPr>
-          <w:rFonts w:hint="eastAsia" w:ascii="方正小标宋简体" w:hAnsi="方正小标宋简体" w:eastAsia="方正小标宋简体" w:cs="方正小标宋简体"/>
-          <w:sz w:val="15"/>
-          <w:szCs w:val="15"/>
+          <w:sz w:val="18"/>
+          <w:szCs w:val="18"/>
+          <w:lang w:val="en-US" w:eastAsia="zh-CN"/>
+        </w:rPr>
+      </w:pPr>
+      <w:r>
+        <w:rPr>
+          <w:rFonts w:hint="eastAsia" w:ascii="方正小标宋简体" w:hAnsi="方正小标宋简体" w:eastAsia="方正小标宋简体" w:cs="方正小标宋简体"/>
+          <w:sz w:val="18"/>
+          <w:szCs w:val="18"/>
           <w:lang w:val="en-US" w:eastAsia="zh-CN"/>
         </w:rPr>
         <w:t>内存（RAM）上放的数据有哪些，文件都是放在硬盘上吗，linux系统情况一不一样呢</w:t>
@@ -793,19 +793,28 @@
         <w:jc w:val="both"/>
         <w:rPr>
           <w:rFonts w:hint="eastAsia" w:ascii="方正小标宋简体" w:hAnsi="方正小标宋简体" w:eastAsia="方正小标宋简体" w:cs="方正小标宋简体"/>
-          <w:sz w:val="15"/>
-          <w:szCs w:val="15"/>
-          <w:lang w:val="en-US" w:eastAsia="zh-CN"/>
-        </w:rPr>
-      </w:pPr>
-      <w:r>
-        <w:rPr>
-          <w:rFonts w:hint="eastAsia" w:ascii="方正小标宋简体" w:hAnsi="方正小标宋简体" w:eastAsia="方正小标宋简体" w:cs="方正小标宋简体"/>
-          <w:sz w:val="15"/>
-          <w:szCs w:val="15"/>
-          <w:lang w:val="en-US" w:eastAsia="zh-CN"/>
-        </w:rPr>
-        <w:t>跨环境传输c文件时：</w:t>
+          <w:sz w:val="18"/>
+          <w:szCs w:val="18"/>
+          <w:lang w:val="en-US" w:eastAsia="zh-CN"/>
+        </w:rPr>
+      </w:pPr>
+      <w:r>
+        <w:rPr>
+          <w:rFonts w:hint="eastAsia" w:ascii="方正小标宋简体" w:hAnsi="方正小标宋简体" w:eastAsia="方正小标宋简体" w:cs="方正小标宋简体"/>
+          <w:sz w:val="20"/>
+          <w:szCs w:val="20"/>
+          <w:lang w:val="en-US" w:eastAsia="zh-CN"/>
+        </w:rPr>
+        <w:t>跨环境传输c文件时</w:t>
+      </w:r>
+      <w:r>
+        <w:rPr>
+          <w:rFonts w:hint="eastAsia" w:ascii="方正小标宋简体" w:hAnsi="方正小标宋简体" w:eastAsia="方正小标宋简体" w:cs="方正小标宋简体"/>
+          <w:sz w:val="18"/>
+          <w:szCs w:val="18"/>
+          <w:lang w:val="en-US" w:eastAsia="zh-CN"/>
+        </w:rPr>
+        <w:t>：</w:t>
       </w:r>
     </w:p>
     <w:p>
@@ -891,25 +900,25 @@
         <w:widowControl w:val="0"/>
         <w:numPr>
           <w:ilvl w:val="0"/>
-          <w:numId w:val="1"/>
-        </w:numPr>
-        <w:ind w:left="0" w:leftChars="0" w:firstLine="0" w:firstLineChars="0"/>
-        <w:jc w:val="both"/>
-        <w:rPr>
-          <w:rFonts w:hint="eastAsia" w:ascii="方正小标宋简体" w:hAnsi="方正小标宋简体" w:eastAsia="方正小标宋简体" w:cs="方正小标宋简体"/>
-          <w:sz w:val="15"/>
-          <w:szCs w:val="15"/>
-          <w:lang w:val="en-US" w:eastAsia="zh-CN"/>
-        </w:rPr>
-      </w:pPr>
-      <w:r>
-        <w:rPr>
-          <w:rFonts w:hint="eastAsia" w:ascii="方正小标宋简体" w:hAnsi="方正小标宋简体" w:eastAsia="方正小标宋简体" w:cs="方正小标宋简体"/>
-          <w:sz w:val="15"/>
-          <w:szCs w:val="15"/>
-          <w:lang w:val="en-US" w:eastAsia="zh-CN"/>
-        </w:rPr>
-        <w:t>编码问题，隐藏字符</w:t>
+          <w:numId w:val="0"/>
+        </w:numPr>
+        <w:ind w:leftChars="0"/>
+        <w:jc w:val="both"/>
+        <w:rPr>
+          <w:rFonts w:hint="eastAsia" w:ascii="方正小标宋简体" w:hAnsi="方正小标宋简体" w:eastAsia="方正小标宋简体" w:cs="方正小标宋简体"/>
+          <w:sz w:val="20"/>
+          <w:szCs w:val="20"/>
+          <w:lang w:val="en-US" w:eastAsia="zh-CN"/>
+        </w:rPr>
+      </w:pPr>
+      <w:r>
+        <w:rPr>
+          <w:rFonts w:hint="eastAsia" w:ascii="方正小标宋简体" w:hAnsi="方正小标宋简体" w:eastAsia="方正小标宋简体" w:cs="方正小标宋简体"/>
+          <w:sz w:val="20"/>
+          <w:szCs w:val="20"/>
+          <w:lang w:val="en-US" w:eastAsia="zh-CN"/>
+        </w:rPr>
+        <w:t>5.编码问题，隐藏字符</w:t>
       </w:r>
     </w:p>
     <w:p>
@@ -1073,31 +1082,31 @@
         <w:widowControl w:val="0"/>
         <w:numPr>
           <w:ilvl w:val="0"/>
-          <w:numId w:val="1"/>
-        </w:numPr>
-        <w:ind w:left="0" w:leftChars="0" w:firstLine="0" w:firstLineChars="0"/>
-        <w:jc w:val="both"/>
-        <w:rPr>
-          <w:rFonts w:hint="default" w:ascii="方正小标宋简体" w:hAnsi="方正小标宋简体" w:eastAsia="方正小标宋简体" w:cs="方正小标宋简体"/>
-          <w:sz w:val="15"/>
-          <w:szCs w:val="15"/>
-          <w:lang w:val="en-US" w:eastAsia="zh-CN"/>
-        </w:rPr>
-      </w:pPr>
-      <w:r>
-        <w:rPr>
-          <w:rFonts w:hint="eastAsia" w:ascii="方正小标宋简体" w:hAnsi="方正小标宋简体" w:eastAsia="方正小标宋简体" w:cs="方正小标宋简体"/>
-          <w:sz w:val="15"/>
-          <w:szCs w:val="15"/>
-          <w:lang w:val="en-US" w:eastAsia="zh-CN"/>
-        </w:rPr>
-        <w:t>查看当前网络连接情况：</w:t>
-      </w:r>
-      <w:r>
-        <w:rPr>
-          <w:rFonts w:hint="default" w:ascii="方正小标宋简体" w:hAnsi="方正小标宋简体" w:eastAsia="方正小标宋简体" w:cs="方正小标宋简体"/>
-          <w:sz w:val="15"/>
-          <w:szCs w:val="15"/>
+          <w:numId w:val="0"/>
+        </w:numPr>
+        <w:ind w:leftChars="0"/>
+        <w:jc w:val="both"/>
+        <w:rPr>
+          <w:rFonts w:hint="default" w:ascii="方正小标宋简体" w:hAnsi="方正小标宋简体" w:eastAsia="方正小标宋简体" w:cs="方正小标宋简体"/>
+          <w:sz w:val="18"/>
+          <w:szCs w:val="18"/>
+          <w:lang w:val="en-US" w:eastAsia="zh-CN"/>
+        </w:rPr>
+      </w:pPr>
+      <w:r>
+        <w:rPr>
+          <w:rFonts w:hint="eastAsia" w:ascii="方正小标宋简体" w:hAnsi="方正小标宋简体" w:eastAsia="方正小标宋简体" w:cs="方正小标宋简体"/>
+          <w:sz w:val="18"/>
+          <w:szCs w:val="18"/>
+          <w:lang w:val="en-US" w:eastAsia="zh-CN"/>
+        </w:rPr>
+        <w:t>6.查看当前网络连接情况：</w:t>
+      </w:r>
+      <w:r>
+        <w:rPr>
+          <w:rFonts w:hint="default" w:ascii="方正小标宋简体" w:hAnsi="方正小标宋简体" w:eastAsia="方正小标宋简体" w:cs="方正小标宋简体"/>
+          <w:sz w:val="18"/>
+          <w:szCs w:val="18"/>
           <w:lang w:val="en-US" w:eastAsia="zh-CN"/>
         </w:rPr>
         <w:t>nmcli dev status</w:t>
@@ -1462,31 +1471,32 @@
         <w:widowControl w:val="0"/>
         <w:numPr>
           <w:ilvl w:val="0"/>
-          <w:numId w:val="1"/>
-        </w:numPr>
-        <w:ind w:left="0" w:leftChars="0" w:firstLine="0" w:firstLineChars="0"/>
-        <w:jc w:val="both"/>
-        <w:rPr>
-          <w:rFonts w:hint="eastAsia" w:ascii="方正小标宋简体" w:hAnsi="方正小标宋简体" w:eastAsia="方正小标宋简体" w:cs="方正小标宋简体"/>
-          <w:sz w:val="15"/>
-          <w:szCs w:val="15"/>
-          <w:lang w:val="en-US" w:eastAsia="zh-CN"/>
-        </w:rPr>
-      </w:pPr>
-      <w:r>
-        <w:rPr>
-          <w:rFonts w:hint="eastAsia" w:ascii="方正小标宋简体" w:hAnsi="方正小标宋简体" w:eastAsia="方正小标宋简体" w:cs="方正小标宋简体"/>
-          <w:sz w:val="15"/>
-          <w:szCs w:val="15"/>
-          <w:lang w:val="en-US" w:eastAsia="zh-CN"/>
-        </w:rPr>
-        <w:t>vim编辑器出现方向错乱，更改shell提示符颜色</w:t>
-      </w:r>
-    </w:p>
-    <w:p>
-      <w:pPr>
-        <w:widowControl w:val="0"/>
-        <w:numPr>
+          <w:numId w:val="0"/>
+        </w:numPr>
+        <w:ind w:leftChars="0"/>
+        <w:jc w:val="both"/>
+        <w:rPr>
+          <w:rFonts w:hint="eastAsia" w:ascii="方正小标宋简体" w:hAnsi="方正小标宋简体" w:eastAsia="方正小标宋简体" w:cs="方正小标宋简体"/>
+          <w:sz w:val="18"/>
+          <w:szCs w:val="18"/>
+          <w:lang w:val="en-US" w:eastAsia="zh-CN"/>
+        </w:rPr>
+      </w:pPr>
+      <w:r>
+        <w:rPr>
+          <w:rFonts w:hint="eastAsia" w:ascii="方正小标宋简体" w:hAnsi="方正小标宋简体" w:eastAsia="方正小标宋简体" w:cs="方正小标宋简体"/>
+          <w:sz w:val="18"/>
+          <w:szCs w:val="18"/>
+          <w:lang w:val="en-US" w:eastAsia="zh-CN"/>
+        </w:rPr>
+        <w:t>7.vim编辑器出现方向错乱，更改shell提示符颜色</w:t>
+      </w:r>
+    </w:p>
+    <w:p>
+      <w:pPr>
+        <w:widowControl w:val="0"/>
+        <w:numPr>
+          <w:ilvl w:val="0"/>
           <w:numId w:val="0"/>
         </w:numPr>
         <w:ind w:leftChars="0"/>
@@ -1512,14 +1522,15 @@
       <w:pPr>
         <w:widowControl w:val="0"/>
         <w:numPr>
-          <w:numId w:val="0"/>
-        </w:numPr>
-        <w:ind w:leftChars="0"/>
-        <w:jc w:val="both"/>
-        <w:rPr>
-          <w:rFonts w:hint="default" w:ascii="方正小标宋简体" w:hAnsi="方正小标宋简体" w:eastAsia="方正小标宋简体" w:cs="方正小标宋简体"/>
-          <w:sz w:val="15"/>
-          <w:szCs w:val="15"/>
+          <w:ilvl w:val="0"/>
+          <w:numId w:val="0"/>
+        </w:numPr>
+        <w:ind w:leftChars="0"/>
+        <w:jc w:val="both"/>
+        <w:rPr>
+          <w:rFonts w:hint="eastAsia" w:ascii="方正小标宋简体" w:hAnsi="方正小标宋简体" w:eastAsia="方正小标宋简体" w:cs="方正小标宋简体"/>
+          <w:sz w:val="18"/>
+          <w:szCs w:val="18"/>
           <w:lang w:val="en-US" w:eastAsia="zh-CN"/>
         </w:rPr>
       </w:pPr>
@@ -1532,8 +1543,406 @@
         </w:rPr>
         <w:t>在vim里，一定要看清当前的编辑模式之后再操作，尤其是复制粘贴的时候。</w:t>
       </w:r>
+      <w:r>
+        <w:rPr>
+          <w:rFonts w:hint="eastAsia" w:ascii="方正小标宋简体" w:hAnsi="方正小标宋简体" w:eastAsia="方正小标宋简体" w:cs="方正小标宋简体"/>
+          <w:sz w:val="15"/>
+          <w:szCs w:val="15"/>
+          <w:lang w:val="en-US" w:eastAsia="zh-CN"/>
+        </w:rPr>
+        <w:br w:type="textWrapping"/>
+      </w:r>
+      <w:r>
+        <w:rPr>
+          <w:rFonts w:hint="eastAsia" w:ascii="方正小标宋简体" w:hAnsi="方正小标宋简体" w:eastAsia="方正小标宋简体" w:cs="方正小标宋简体"/>
+          <w:sz w:val="18"/>
+          <w:szCs w:val="18"/>
+          <w:lang w:val="en-US" w:eastAsia="zh-CN"/>
+        </w:rPr>
+        <w:t>8.按方向键却在输入数字/逗号</w:t>
+      </w:r>
+    </w:p>
+    <w:p>
+      <w:pPr>
+        <w:widowControl w:val="0"/>
+        <w:numPr>
+          <w:ilvl w:val="0"/>
+          <w:numId w:val="0"/>
+        </w:numPr>
+        <w:ind w:leftChars="0"/>
+        <w:jc w:val="both"/>
+        <w:rPr>
+          <w:rFonts w:hint="eastAsia" w:ascii="方正小标宋简体" w:hAnsi="方正小标宋简体" w:eastAsia="方正小标宋简体" w:cs="方正小标宋简体"/>
+          <w:sz w:val="15"/>
+          <w:szCs w:val="15"/>
+          <w:lang w:val="en-US" w:eastAsia="zh-CN"/>
+        </w:rPr>
+      </w:pPr>
+      <w:r>
+        <w:rPr>
+          <w:rFonts w:hint="eastAsia" w:ascii="方正小标宋简体" w:hAnsi="方正小标宋简体" w:eastAsia="方正小标宋简体" w:cs="方正小标宋简体"/>
+          <w:sz w:val="15"/>
+          <w:szCs w:val="15"/>
+          <w:lang w:val="en-US" w:eastAsia="zh-CN"/>
+        </w:rPr>
+        <w:t>原因是终端被切进了“应用光标/小键盘模式，方向键被当成数字键（←=4，→=6），VS Code 的集成终端里，跑完某些程序/任务后偶发不复位，就会一直这样。通过更改linux里的bashrc文件使每次回到提示符都自动复位，设置vscode避免“按任意键关闭”残留状态。根因其实在 Readline（bash 的行编辑器）：它每次准备读一行时会执行 smkx（应用小键盘），把终端切到特殊模式。</w:t>
+      </w:r>
+    </w:p>
+    <w:p>
+      <w:pPr>
+        <w:widowControl w:val="0"/>
+        <w:numPr>
+          <w:ilvl w:val="0"/>
+          <w:numId w:val="2"/>
+        </w:numPr>
+        <w:ind w:leftChars="0"/>
+        <w:jc w:val="both"/>
+        <w:rPr>
+          <w:rFonts w:hint="eastAsia" w:ascii="方正小标宋简体" w:hAnsi="方正小标宋简体" w:eastAsia="方正小标宋简体" w:cs="方正小标宋简体"/>
+          <w:sz w:val="18"/>
+          <w:szCs w:val="18"/>
+          <w:lang w:val="en-US" w:eastAsia="zh-CN"/>
+        </w:rPr>
+      </w:pPr>
+      <w:r>
+        <w:rPr>
+          <w:rFonts w:hint="eastAsia" w:ascii="方正小标宋简体" w:hAnsi="方正小标宋简体" w:eastAsia="方正小标宋简体" w:cs="方正小标宋简体"/>
+          <w:sz w:val="18"/>
+          <w:szCs w:val="18"/>
+          <w:lang w:val="en-US" w:eastAsia="zh-CN"/>
+        </w:rPr>
+        <w:t>按back直接显示^H</w:t>
+      </w:r>
+    </w:p>
+    <w:p>
+      <w:pPr>
+        <w:widowControl w:val="0"/>
+        <w:numPr>
+          <w:ilvl w:val="0"/>
+          <w:numId w:val="0"/>
+        </w:numPr>
+        <w:ind w:leftChars="0"/>
+        <w:jc w:val="both"/>
+        <w:rPr>
+          <w:rFonts w:hint="default" w:ascii="方正小标宋简体" w:hAnsi="方正小标宋简体" w:eastAsia="方正小标宋简体" w:cs="方正小标宋简体"/>
+          <w:sz w:val="15"/>
+          <w:szCs w:val="15"/>
+          <w:lang w:val="en-US" w:eastAsia="zh-CN"/>
+        </w:rPr>
+      </w:pPr>
+      <w:r>
+        <w:rPr>
+          <w:rFonts w:hint="eastAsia" w:ascii="方正小标宋简体" w:hAnsi="方正小标宋简体" w:eastAsia="方正小标宋简体" w:cs="方正小标宋简体"/>
+          <w:sz w:val="15"/>
+          <w:szCs w:val="15"/>
+          <w:lang w:val="en-US" w:eastAsia="zh-CN"/>
+        </w:rPr>
+        <w:t xml:space="preserve">  这和8一起讲，这两个问题由于我的疏忽导致了我在各种更改bashrc文件的时候突然发现p键已经不能正常显示了输出在终端的是%s，而b键，单引号键也不能正常使用，即使是我重装了bashrc文件也没有得到解决，我逐一排查了情况，不是键盘输入问题，不是驱动问题，因为在另一个系统里键盘输入正常，大概率就是我更改bashrc文件导致。</w:t>
+      </w:r>
+    </w:p>
+    <w:p>
+      <w:pPr>
+        <w:widowControl w:val="0"/>
+        <w:numPr>
+          <w:numId w:val="0"/>
+        </w:numPr>
+        <w:jc w:val="both"/>
+        <w:rPr>
+          <w:rFonts w:hint="default" w:ascii="方正小标宋简体" w:hAnsi="方正小标宋简体" w:eastAsia="方正小标宋简体" w:cs="方正小标宋简体"/>
+          <w:sz w:val="15"/>
+          <w:szCs w:val="15"/>
+          <w:lang w:val="en-US" w:eastAsia="zh-CN"/>
+        </w:rPr>
+      </w:pPr>
+      <w:r>
+        <w:rPr>
+          <w:rFonts w:hint="default" w:ascii="方正小标宋简体" w:hAnsi="方正小标宋简体" w:eastAsia="方正小标宋简体" w:cs="方正小标宋简体"/>
+          <w:sz w:val="15"/>
+          <w:szCs w:val="15"/>
+          <w:lang w:val="en-US" w:eastAsia="zh-CN"/>
+        </w:rPr>
+        <w:t>放弃在虚拟机里直接跑VSCode！</w:t>
+      </w:r>
+    </w:p>
+    <w:p>
+      <w:pPr>
+        <w:widowControl w:val="0"/>
+        <w:numPr>
+          <w:numId w:val="0"/>
+        </w:numPr>
+        <w:ind w:firstLine="150" w:firstLineChars="100"/>
+        <w:jc w:val="both"/>
+        <w:rPr>
+          <w:rFonts w:hint="default" w:ascii="方正小标宋简体" w:hAnsi="方正小标宋简体" w:eastAsia="方正小标宋简体" w:cs="方正小标宋简体"/>
+          <w:sz w:val="15"/>
+          <w:szCs w:val="15"/>
+          <w:lang w:val="en-US" w:eastAsia="zh-CN"/>
+        </w:rPr>
+      </w:pPr>
+      <w:r>
+        <w:rPr>
+          <w:rFonts w:hint="default" w:ascii="方正小标宋简体" w:hAnsi="方正小标宋简体" w:eastAsia="方正小标宋简体" w:cs="方正小标宋简体"/>
+          <w:sz w:val="15"/>
+          <w:szCs w:val="15"/>
+          <w:lang w:val="en-US" w:eastAsia="zh-CN"/>
+        </w:rPr>
+        <w:t>性能差：虚拟机图形界面+VSCode双重开销</w:t>
+      </w:r>
+    </w:p>
+    <w:p>
+      <w:pPr>
+        <w:widowControl w:val="0"/>
+        <w:numPr>
+          <w:numId w:val="0"/>
+        </w:numPr>
+        <w:ind w:firstLine="150" w:firstLineChars="100"/>
+        <w:jc w:val="both"/>
+        <w:rPr>
+          <w:rFonts w:hint="default" w:ascii="方正小标宋简体" w:hAnsi="方正小标宋简体" w:eastAsia="方正小标宋简体" w:cs="方正小标宋简体"/>
+          <w:sz w:val="15"/>
+          <w:szCs w:val="15"/>
+          <w:lang w:val="en-US" w:eastAsia="zh-CN"/>
+        </w:rPr>
+      </w:pPr>
+      <w:r>
+        <w:rPr>
+          <w:rFonts w:hint="default" w:ascii="方正小标宋简体" w:hAnsi="方正小标宋简体" w:eastAsia="方正小标宋简体" w:cs="方正小标宋简体"/>
+          <w:sz w:val="15"/>
+          <w:szCs w:val="15"/>
+          <w:lang w:val="en-US" w:eastAsia="zh-CN"/>
+        </w:rPr>
+        <w:t>终端问题：你现在遇到的就是典型例子</w:t>
+      </w:r>
+    </w:p>
+    <w:p>
+      <w:pPr>
+        <w:widowControl w:val="0"/>
+        <w:numPr>
+          <w:numId w:val="0"/>
+        </w:numPr>
+        <w:ind w:firstLine="150" w:firstLineChars="100"/>
+        <w:jc w:val="both"/>
+        <w:rPr>
+          <w:rFonts w:hint="default" w:ascii="方正小标宋简体" w:hAnsi="方正小标宋简体" w:eastAsia="方正小标宋简体" w:cs="方正小标宋简体"/>
+          <w:sz w:val="15"/>
+          <w:szCs w:val="15"/>
+          <w:lang w:val="en-US" w:eastAsia="zh-CN"/>
+        </w:rPr>
+      </w:pPr>
+      <w:r>
+        <w:rPr>
+          <w:rFonts w:hint="default" w:ascii="方正小标宋简体" w:hAnsi="方正小标宋简体" w:eastAsia="方正小标宋简体" w:cs="方正小标宋简体"/>
+          <w:sz w:val="15"/>
+          <w:szCs w:val="15"/>
+          <w:lang w:val="en-US" w:eastAsia="zh-CN"/>
+        </w:rPr>
+        <w:t>Remote-SSH体验更好：Windows端响应更快，终端稳定</w:t>
+      </w:r>
+    </w:p>
+    <w:p>
+      <w:pPr>
+        <w:widowControl w:val="0"/>
+        <w:numPr>
+          <w:numId w:val="0"/>
+        </w:numPr>
+        <w:jc w:val="both"/>
+        <w:rPr>
+          <w:rFonts w:hint="default" w:ascii="方正小标宋简体" w:hAnsi="方正小标宋简体" w:eastAsia="方正小标宋简体" w:cs="方正小标宋简体"/>
+          <w:sz w:val="15"/>
+          <w:szCs w:val="15"/>
+          <w:lang w:val="en-US" w:eastAsia="zh-CN"/>
+        </w:rPr>
+      </w:pPr>
+      <w:r>
+        <w:rPr>
+          <w:rFonts w:hint="eastAsia" w:ascii="方正小标宋简体" w:hAnsi="方正小标宋简体" w:eastAsia="方正小标宋简体" w:cs="方正小标宋简体"/>
+          <w:sz w:val="15"/>
+          <w:szCs w:val="15"/>
+          <w:lang w:val="en-US" w:eastAsia="zh-CN"/>
+        </w:rPr>
+        <w:t>10.</w:t>
+      </w:r>
+      <w:r>
+        <w:rPr>
+          <w:rFonts w:hint="default" w:ascii="方正小标宋简体" w:hAnsi="方正小标宋简体" w:eastAsia="方正小标宋简体" w:cs="方正小标宋简体"/>
+          <w:sz w:val="15"/>
+          <w:szCs w:val="15"/>
+          <w:lang w:val="en-US" w:eastAsia="zh-CN"/>
+        </w:rPr>
+        <w:t>编译配置混乱</w:t>
+      </w:r>
+    </w:p>
+    <w:p>
+      <w:pPr>
+        <w:widowControl w:val="0"/>
+        <w:numPr>
+          <w:numId w:val="0"/>
+        </w:numPr>
+        <w:jc w:val="both"/>
+        <w:rPr>
+          <w:rFonts w:hint="default" w:ascii="方正小标宋简体" w:hAnsi="方正小标宋简体" w:eastAsia="方正小标宋简体" w:cs="方正小标宋简体"/>
+          <w:sz w:val="15"/>
+          <w:szCs w:val="15"/>
+          <w:lang w:val="en-US" w:eastAsia="zh-CN"/>
+        </w:rPr>
+      </w:pPr>
+      <w:r>
+        <w:rPr>
+          <w:rFonts w:hint="default" w:ascii="方正小标宋简体" w:hAnsi="方正小标宋简体" w:eastAsia="方正小标宋简体" w:cs="方正小标宋简体"/>
+          <w:sz w:val="15"/>
+          <w:szCs w:val="15"/>
+          <w:lang w:val="en-US" w:eastAsia="zh-CN"/>
+        </w:rPr>
+        <w:t>tasks.json中命令拼写错误（-Mextra应为-Wextra）使用正确的编译选项</w:t>
+      </w:r>
+    </w:p>
+    <w:p>
+      <w:pPr>
+        <w:widowControl w:val="0"/>
+        <w:numPr>
+          <w:numId w:val="0"/>
+        </w:numPr>
+        <w:jc w:val="both"/>
+        <w:rPr>
+          <w:rFonts w:hint="default" w:ascii="方正小标宋简体" w:hAnsi="方正小标宋简体" w:eastAsia="方正小标宋简体" w:cs="方正小标宋简体"/>
+          <w:sz w:val="15"/>
+          <w:szCs w:val="15"/>
+          <w:lang w:val="en-US" w:eastAsia="zh-CN"/>
+        </w:rPr>
+      </w:pPr>
       <w:bookmarkStart w:id="0" w:name="_GoBack"/>
       <w:bookmarkEnd w:id="0"/>
+      <w:r>
+        <w:rPr>
+          <w:rFonts w:hint="default" w:ascii="方正小标宋简体" w:hAnsi="方正小标宋简体" w:eastAsia="方正小标宋简体" w:cs="方正小标宋简体"/>
+          <w:sz w:val="15"/>
+          <w:szCs w:val="15"/>
+          <w:lang w:val="en-US" w:eastAsia="zh-CN"/>
+        </w:rPr>
+        <w:t>文件依赖缺失</w:t>
+      </w:r>
+      <w:r>
+        <w:rPr>
+          <w:rFonts w:hint="eastAsia" w:ascii="方正小标宋简体" w:hAnsi="方正小标宋简体" w:eastAsia="方正小标宋简体" w:cs="方正小标宋简体"/>
+          <w:sz w:val="15"/>
+          <w:szCs w:val="15"/>
+          <w:lang w:val="en-US" w:eastAsia="zh-CN"/>
+        </w:rPr>
+        <w:t>（</w:t>
+      </w:r>
+      <w:r>
+        <w:rPr>
+          <w:rFonts w:hint="default" w:ascii="方正小标宋简体" w:hAnsi="方正小标宋简体" w:eastAsia="方正小标宋简体" w:cs="方正小标宋简体"/>
+          <w:sz w:val="15"/>
+          <w:szCs w:val="15"/>
+          <w:lang w:val="en-US" w:eastAsia="zh-CN"/>
+        </w:rPr>
+        <w:t>main.c调用但未编译对应的.c文件</w:t>
+      </w:r>
+      <w:r>
+        <w:rPr>
+          <w:rFonts w:hint="eastAsia" w:ascii="方正小标宋简体" w:hAnsi="方正小标宋简体" w:eastAsia="方正小标宋简体" w:cs="方正小标宋简体"/>
+          <w:sz w:val="15"/>
+          <w:szCs w:val="15"/>
+          <w:lang w:val="en-US" w:eastAsia="zh-CN"/>
+        </w:rPr>
+        <w:t>）</w:t>
+      </w:r>
+      <w:r>
+        <w:rPr>
+          <w:rFonts w:hint="default" w:ascii="方正小标宋简体" w:hAnsi="方正小标宋简体" w:eastAsia="方正小标宋简体" w:cs="方正小标宋简体"/>
+          <w:sz w:val="15"/>
+          <w:szCs w:val="15"/>
+          <w:lang w:val="en-US" w:eastAsia="zh-CN"/>
+        </w:rPr>
+        <w:t>确保所有被调用的函数都有对应的.c文件在编译列表中</w:t>
+      </w:r>
+    </w:p>
+    <w:p>
+      <w:pPr>
+        <w:widowControl w:val="0"/>
+        <w:numPr>
+          <w:numId w:val="0"/>
+        </w:numPr>
+        <w:jc w:val="both"/>
+        <w:rPr>
+          <w:rFonts w:hint="default" w:ascii="方正小标宋简体" w:hAnsi="方正小标宋简体" w:eastAsia="方正小标宋简体" w:cs="方正小标宋简体"/>
+          <w:sz w:val="15"/>
+          <w:szCs w:val="15"/>
+          <w:lang w:val="en-US" w:eastAsia="zh-CN"/>
+        </w:rPr>
+      </w:pPr>
+    </w:p>
+    <w:p>
+      <w:pPr>
+        <w:widowControl w:val="0"/>
+        <w:numPr>
+          <w:numId w:val="0"/>
+        </w:numPr>
+        <w:jc w:val="both"/>
+        <w:rPr>
+          <w:rFonts w:hint="default" w:ascii="方正小标宋简体" w:hAnsi="方正小标宋简体" w:eastAsia="方正小标宋简体" w:cs="方正小标宋简体"/>
+          <w:sz w:val="15"/>
+          <w:szCs w:val="15"/>
+          <w:lang w:val="en-US" w:eastAsia="zh-CN"/>
+        </w:rPr>
+      </w:pPr>
+    </w:p>
+    <w:p>
+      <w:pPr>
+        <w:widowControl w:val="0"/>
+        <w:numPr>
+          <w:numId w:val="0"/>
+        </w:numPr>
+        <w:jc w:val="both"/>
+        <w:rPr>
+          <w:rFonts w:hint="default" w:ascii="方正小标宋简体" w:hAnsi="方正小标宋简体" w:eastAsia="方正小标宋简体" w:cs="方正小标宋简体"/>
+          <w:sz w:val="15"/>
+          <w:szCs w:val="15"/>
+          <w:lang w:val="en-US" w:eastAsia="zh-CN"/>
+        </w:rPr>
+      </w:pPr>
+    </w:p>
+    <w:p>
+      <w:pPr>
+        <w:widowControl w:val="0"/>
+        <w:numPr>
+          <w:numId w:val="0"/>
+        </w:numPr>
+        <w:jc w:val="both"/>
+        <w:rPr>
+          <w:rFonts w:hint="default" w:ascii="方正小标宋简体" w:hAnsi="方正小标宋简体" w:eastAsia="方正小标宋简体" w:cs="方正小标宋简体"/>
+          <w:sz w:val="15"/>
+          <w:szCs w:val="15"/>
+          <w:lang w:val="en-US" w:eastAsia="zh-CN"/>
+        </w:rPr>
+      </w:pPr>
+    </w:p>
+    <w:p>
+      <w:pPr>
+        <w:widowControl w:val="0"/>
+        <w:numPr>
+          <w:ilvl w:val="0"/>
+          <w:numId w:val="0"/>
+        </w:numPr>
+        <w:ind w:leftChars="0"/>
+        <w:jc w:val="both"/>
+        <w:rPr>
+          <w:rFonts w:hint="default" w:ascii="方正小标宋简体" w:hAnsi="方正小标宋简体" w:eastAsia="方正小标宋简体" w:cs="方正小标宋简体"/>
+          <w:sz w:val="18"/>
+          <w:szCs w:val="18"/>
+          <w:lang w:val="en-US" w:eastAsia="zh-CN"/>
+        </w:rPr>
+      </w:pPr>
+      <w:r>
+        <w:rPr>
+          <w:rFonts w:hint="eastAsia" w:ascii="方正小标宋简体" w:hAnsi="方正小标宋简体" w:eastAsia="方正小标宋简体" w:cs="方正小标宋简体"/>
+          <w:sz w:val="18"/>
+          <w:szCs w:val="18"/>
+          <w:lang w:val="en-US" w:eastAsia="zh-CN"/>
+        </w:rPr>
+        <w:t xml:space="preserve"> </w:t>
+      </w:r>
     </w:p>
     <w:p>
       <w:pPr>
@@ -1565,6 +1974,22 @@
 <file path=word/numbering.xml><?xml version="1.0" encoding="utf-8"?>
 <w:numbering xmlns:wpc="http://schemas.microsoft.com/office/word/2010/wordprocessingCanvas" xmlns:mc="http://schemas.openxmlformats.org/markup-compatibility/2006" xmlns:o="urn:schemas-microsoft-com:office:office" xmlns:r="http://schemas.openxmlformats.org/officeDocument/2006/relationships" xmlns:m="http://schemas.openxmlformats.org/officeDocument/2006/math" xmlns:v="urn:schemas-microsoft-com:vml" xmlns:wp14="http://schemas.microsoft.com/office/word/2010/wordprocessingDrawing" xmlns:wp="http://schemas.openxmlformats.org/drawingml/2006/wordprocessingDrawing" xmlns:w10="urn:schemas-microsoft-com:office:word" xmlns:w="http://schemas.openxmlformats.org/wordprocessingml/2006/main" xmlns:w14="http://schemas.microsoft.com/office/word/2010/wordml" xmlns:wpg="http://schemas.microsoft.com/office/word/2010/wordprocessingGroup" xmlns:wpi="http://schemas.microsoft.com/office/word/2010/wordprocessingInk" xmlns:wne="http://schemas.microsoft.com/office/word/2006/wordml" xmlns:wps="http://schemas.microsoft.com/office/word/2010/wordprocessingShape" xmlns:wpsCustomData="http://www.wps.cn/officeDocument/2013/wpsCustomData" mc:Ignorable="w14 wp14">
   <w:abstractNum w:abstractNumId="0">
+    <w:nsid w:val="B1AB5BED"/>
+    <w:multiLevelType w:val="singleLevel"/>
+    <w:tmpl w:val="B1AB5BED"/>
+    <w:lvl w:ilvl="0" w:tentative="0">
+      <w:start w:val="9"/>
+      <w:numFmt w:val="decimal"/>
+      <w:lvlText w:val="%1."/>
+      <w:lvlJc w:val="left"/>
+      <w:pPr>
+        <w:tabs>
+          <w:tab w:val="left" w:pos="312"/>
+        </w:tabs>
+      </w:pPr>
+    </w:lvl>
+  </w:abstractNum>
+  <w:abstractNum w:abstractNumId="1">
     <w:nsid w:val="CC5BA7F8"/>
     <w:multiLevelType w:val="singleLevel"/>
     <w:tmpl w:val="CC5BA7F8"/>
@@ -1581,6 +2006,9 @@
     </w:lvl>
   </w:abstractNum>
   <w:num w:numId="1">
+    <w:abstractNumId w:val="1"/>
+  </w:num>
+  <w:num w:numId="2">
     <w:abstractNumId w:val="0"/>
   </w:num>
 </w:numbering>
@@ -1964,6 +2392,15 @@
     </w:rPr>
   </w:style>
   <w:style w:type="character" w:styleId="8">
+    <w:name w:val="Emphasis"/>
+    <w:basedOn w:val="6"/>
+    <w:qFormat/>
+    <w:uiPriority w:val="0"/>
+    <w:rPr>
+      <w:i/>
+    </w:rPr>
+  </w:style>
+  <w:style w:type="character" w:styleId="9">
     <w:name w:val="HTML Code"/>
     <w:basedOn w:val="6"/>
     <w:qFormat/>

--- a/问题及解答.docx
+++ b/问题及解答.docx
@@ -1644,6 +1644,7 @@
       <w:pPr>
         <w:widowControl w:val="0"/>
         <w:numPr>
+          <w:ilvl w:val="0"/>
           <w:numId w:val="0"/>
         </w:numPr>
         <w:jc w:val="both"/>
@@ -1668,6 +1669,7 @@
       <w:pPr>
         <w:widowControl w:val="0"/>
         <w:numPr>
+          <w:ilvl w:val="0"/>
           <w:numId w:val="0"/>
         </w:numPr>
         <w:ind w:firstLine="150" w:firstLineChars="100"/>
@@ -1693,6 +1695,7 @@
       <w:pPr>
         <w:widowControl w:val="0"/>
         <w:numPr>
+          <w:ilvl w:val="0"/>
           <w:numId w:val="0"/>
         </w:numPr>
         <w:ind w:firstLine="150" w:firstLineChars="100"/>
@@ -1718,6 +1721,7 @@
       <w:pPr>
         <w:widowControl w:val="0"/>
         <w:numPr>
+          <w:ilvl w:val="0"/>
           <w:numId w:val="0"/>
         </w:numPr>
         <w:ind w:firstLine="150" w:firstLineChars="100"/>
@@ -1743,21 +1747,23 @@
       <w:pPr>
         <w:widowControl w:val="0"/>
         <w:numPr>
-          <w:numId w:val="0"/>
-        </w:numPr>
-        <w:jc w:val="both"/>
-        <w:rPr>
-          <w:rFonts w:hint="default" w:ascii="方正小标宋简体" w:hAnsi="方正小标宋简体" w:eastAsia="方正小标宋简体" w:cs="方正小标宋简体"/>
-          <w:sz w:val="15"/>
-          <w:szCs w:val="15"/>
-          <w:lang w:val="en-US" w:eastAsia="zh-CN"/>
-        </w:rPr>
-      </w:pPr>
-      <w:r>
-        <w:rPr>
-          <w:rFonts w:hint="eastAsia" w:ascii="方正小标宋简体" w:hAnsi="方正小标宋简体" w:eastAsia="方正小标宋简体" w:cs="方正小标宋简体"/>
-          <w:sz w:val="15"/>
-          <w:szCs w:val="15"/>
+          <w:ilvl w:val="0"/>
+          <w:numId w:val="2"/>
+        </w:numPr>
+        <w:ind w:leftChars="0"/>
+        <w:jc w:val="both"/>
+        <w:rPr>
+          <w:rFonts w:hint="default" w:ascii="方正小标宋简体" w:hAnsi="方正小标宋简体" w:eastAsia="方正小标宋简体" w:cs="方正小标宋简体"/>
+          <w:sz w:val="18"/>
+          <w:szCs w:val="18"/>
+          <w:lang w:val="en-US" w:eastAsia="zh-CN"/>
+        </w:rPr>
+      </w:pPr>
+      <w:r>
+        <w:rPr>
+          <w:rFonts w:hint="eastAsia" w:ascii="方正小标宋简体" w:hAnsi="方正小标宋简体" w:eastAsia="方正小标宋简体" w:cs="方正小标宋简体"/>
+          <w:sz w:val="18"/>
+          <w:szCs w:val="18"/>
           <w:lang w:val="en-US" w:eastAsia="zh-CN"/>
         </w:rPr>
         <w:t>10.</w:t>
@@ -1765,8 +1771,8 @@
       <w:r>
         <w:rPr>
           <w:rFonts w:hint="default" w:ascii="方正小标宋简体" w:hAnsi="方正小标宋简体" w:eastAsia="方正小标宋简体" w:cs="方正小标宋简体"/>
-          <w:sz w:val="15"/>
-          <w:szCs w:val="15"/>
+          <w:sz w:val="18"/>
+          <w:szCs w:val="18"/>
           <w:lang w:val="en-US" w:eastAsia="zh-CN"/>
         </w:rPr>
         <w:t>编译配置混乱</w:t>
@@ -1776,6 +1782,7 @@
       <w:pPr>
         <w:widowControl w:val="0"/>
         <w:numPr>
+          <w:ilvl w:val="0"/>
           <w:numId w:val="0"/>
         </w:numPr>
         <w:jc w:val="both"/>
@@ -1800,113 +1807,337 @@
       <w:pPr>
         <w:widowControl w:val="0"/>
         <w:numPr>
-          <w:numId w:val="0"/>
-        </w:numPr>
-        <w:jc w:val="both"/>
-        <w:rPr>
-          <w:rFonts w:hint="default" w:ascii="方正小标宋简体" w:hAnsi="方正小标宋简体" w:eastAsia="方正小标宋简体" w:cs="方正小标宋简体"/>
-          <w:sz w:val="15"/>
-          <w:szCs w:val="15"/>
-          <w:lang w:val="en-US" w:eastAsia="zh-CN"/>
-        </w:rPr>
-      </w:pPr>
+          <w:ilvl w:val="0"/>
+          <w:numId w:val="0"/>
+        </w:numPr>
+        <w:jc w:val="both"/>
+        <w:rPr>
+          <w:rFonts w:hint="default" w:ascii="方正小标宋简体" w:hAnsi="方正小标宋简体" w:eastAsia="方正小标宋简体" w:cs="方正小标宋简体"/>
+          <w:sz w:val="15"/>
+          <w:szCs w:val="15"/>
+          <w:lang w:val="en-US" w:eastAsia="zh-CN"/>
+        </w:rPr>
+      </w:pPr>
+      <w:r>
+        <w:rPr>
+          <w:rFonts w:hint="default" w:ascii="方正小标宋简体" w:hAnsi="方正小标宋简体" w:eastAsia="方正小标宋简体" w:cs="方正小标宋简体"/>
+          <w:sz w:val="15"/>
+          <w:szCs w:val="15"/>
+          <w:lang w:val="en-US" w:eastAsia="zh-CN"/>
+        </w:rPr>
+        <w:t>文件依赖缺失</w:t>
+      </w:r>
+      <w:r>
+        <w:rPr>
+          <w:rFonts w:hint="eastAsia" w:ascii="方正小标宋简体" w:hAnsi="方正小标宋简体" w:eastAsia="方正小标宋简体" w:cs="方正小标宋简体"/>
+          <w:sz w:val="15"/>
+          <w:szCs w:val="15"/>
+          <w:lang w:val="en-US" w:eastAsia="zh-CN"/>
+        </w:rPr>
+        <w:t>（</w:t>
+      </w:r>
+      <w:r>
+        <w:rPr>
+          <w:rFonts w:hint="default" w:ascii="方正小标宋简体" w:hAnsi="方正小标宋简体" w:eastAsia="方正小标宋简体" w:cs="方正小标宋简体"/>
+          <w:sz w:val="15"/>
+          <w:szCs w:val="15"/>
+          <w:lang w:val="en-US" w:eastAsia="zh-CN"/>
+        </w:rPr>
+        <w:t>main.c调用但未编译对应的.c文件</w:t>
+      </w:r>
+      <w:r>
+        <w:rPr>
+          <w:rFonts w:hint="eastAsia" w:ascii="方正小标宋简体" w:hAnsi="方正小标宋简体" w:eastAsia="方正小标宋简体" w:cs="方正小标宋简体"/>
+          <w:sz w:val="15"/>
+          <w:szCs w:val="15"/>
+          <w:lang w:val="en-US" w:eastAsia="zh-CN"/>
+        </w:rPr>
+        <w:t>）</w:t>
+      </w:r>
+      <w:r>
+        <w:rPr>
+          <w:rFonts w:hint="default" w:ascii="方正小标宋简体" w:hAnsi="方正小标宋简体" w:eastAsia="方正小标宋简体" w:cs="方正小标宋简体"/>
+          <w:sz w:val="15"/>
+          <w:szCs w:val="15"/>
+          <w:lang w:val="en-US" w:eastAsia="zh-CN"/>
+        </w:rPr>
+        <w:t>确保所有被调用的函数都有对应的.c文件在编译列表中</w:t>
+      </w:r>
+    </w:p>
+    <w:p>
+      <w:pPr>
+        <w:widowControl w:val="0"/>
+        <w:numPr>
+          <w:ilvl w:val="0"/>
+          <w:numId w:val="2"/>
+        </w:numPr>
+        <w:ind w:left="0" w:leftChars="0" w:firstLine="0" w:firstLineChars="0"/>
+        <w:jc w:val="both"/>
+        <w:rPr>
+          <w:rFonts w:hint="eastAsia" w:ascii="方正小标宋简体" w:hAnsi="方正小标宋简体" w:eastAsia="方正小标宋简体" w:cs="方正小标宋简体"/>
+          <w:sz w:val="18"/>
+          <w:szCs w:val="18"/>
+          <w:lang w:val="en-US" w:eastAsia="zh-CN"/>
+        </w:rPr>
+      </w:pPr>
+      <w:r>
+        <w:rPr>
+          <w:rFonts w:hint="eastAsia" w:ascii="方正小标宋简体" w:hAnsi="方正小标宋简体" w:eastAsia="方正小标宋简体" w:cs="方正小标宋简体"/>
+          <w:sz w:val="18"/>
+          <w:szCs w:val="18"/>
+          <w:lang w:val="en-US" w:eastAsia="zh-CN"/>
+        </w:rPr>
+        <w:t>在第11行，buffer成功读取到了stat文件从第一个字符开始的内容，但是我调试到下一行的时候我发现buffer的首元素就变了，变成了stat文件里后面的内容</w:t>
+      </w:r>
+    </w:p>
+    <w:p>
+      <w:pPr>
+        <w:widowControl w:val="0"/>
+        <w:numPr>
+          <w:numId w:val="0"/>
+        </w:numPr>
+        <w:ind w:leftChars="0"/>
+        <w:jc w:val="both"/>
+        <w:rPr>
+          <w:rFonts w:hint="eastAsia" w:ascii="方正小标宋简体" w:hAnsi="方正小标宋简体" w:eastAsia="方正小标宋简体" w:cs="方正小标宋简体"/>
+          <w:sz w:val="18"/>
+          <w:szCs w:val="18"/>
+          <w:lang w:val="en-US" w:eastAsia="zh-CN"/>
+        </w:rPr>
+      </w:pPr>
+      <w:r>
+        <w:rPr>
+          <w:rFonts w:hint="eastAsia" w:ascii="方正小标宋简体" w:hAnsi="方正小标宋简体" w:eastAsia="方正小标宋简体" w:cs="方正小标宋简体"/>
+          <w:sz w:val="18"/>
+          <w:szCs w:val="18"/>
+          <w:lang w:val="en-US" w:eastAsia="zh-CN"/>
+        </w:rPr>
+        <w:drawing>
+          <wp:inline distT="0" distB="0" distL="114300" distR="114300">
+            <wp:extent cx="5266690" cy="2390775"/>
+            <wp:effectExtent l="0" t="0" r="10160" b="9525"/>
+            <wp:docPr id="1" name="图片 1" descr="1"/>
+            <wp:cNvGraphicFramePr>
+              <a:graphicFrameLocks xmlns:a="http://schemas.openxmlformats.org/drawingml/2006/main" noChangeAspect="1"/>
+            </wp:cNvGraphicFramePr>
+            <a:graphic xmlns:a="http://schemas.openxmlformats.org/drawingml/2006/main">
+              <a:graphicData uri="http://schemas.openxmlformats.org/drawingml/2006/picture">
+                <pic:pic xmlns:pic="http://schemas.openxmlformats.org/drawingml/2006/picture">
+                  <pic:nvPicPr>
+                    <pic:cNvPr id="1" name="图片 1" descr="1"/>
+                    <pic:cNvPicPr>
+                      <a:picLocks noChangeAspect="1"/>
+                    </pic:cNvPicPr>
+                  </pic:nvPicPr>
+                  <pic:blipFill>
+                    <a:blip r:embed="rId4"/>
+                    <a:stretch>
+                      <a:fillRect/>
+                    </a:stretch>
+                  </pic:blipFill>
+                  <pic:spPr>
+                    <a:xfrm>
+                      <a:off x="0" y="0"/>
+                      <a:ext cx="5266690" cy="2390775"/>
+                    </a:xfrm>
+                    <a:prstGeom prst="rect">
+                      <a:avLst/>
+                    </a:prstGeom>
+                  </pic:spPr>
+                </pic:pic>
+              </a:graphicData>
+            </a:graphic>
+          </wp:inline>
+        </w:drawing>
+      </w:r>
+    </w:p>
+    <w:p>
+      <w:pPr>
+        <w:widowControl w:val="0"/>
+        <w:numPr>
+          <w:ilvl w:val="0"/>
+          <w:numId w:val="0"/>
+        </w:numPr>
+        <w:jc w:val="both"/>
+        <w:rPr>
+          <w:rFonts w:hint="default" w:ascii="方正小标宋简体" w:hAnsi="方正小标宋简体" w:eastAsia="方正小标宋简体" w:cs="方正小标宋简体"/>
+          <w:sz w:val="15"/>
+          <w:szCs w:val="15"/>
+          <w:lang w:val="en-US" w:eastAsia="zh-CN"/>
+        </w:rPr>
+      </w:pPr>
+      <w:r>
+        <w:rPr>
+          <w:rFonts w:hint="eastAsia" w:ascii="方正小标宋简体" w:hAnsi="方正小标宋简体" w:eastAsia="方正小标宋简体" w:cs="方正小标宋简体"/>
+          <w:sz w:val="15"/>
+          <w:szCs w:val="15"/>
+          <w:lang w:val="en-US" w:eastAsia="zh-CN"/>
+        </w:rPr>
+        <w:t>缓冲区污染：文件描述符重用冲突 - 同一个fd被多个函数使用，缓冲区未正确初始化，字符串终止符问题，其他函数修改了缓冲区</w:t>
+      </w:r>
+      <w:r>
+        <w:rPr>
+          <w:rFonts w:hint="eastAsia" w:ascii="方正小标宋简体" w:hAnsi="方正小标宋简体" w:eastAsia="方正小标宋简体" w:cs="方正小标宋简体"/>
+          <w:sz w:val="15"/>
+          <w:szCs w:val="15"/>
+          <w:lang w:val="en-US" w:eastAsia="zh-CN"/>
+        </w:rPr>
+        <w:tab/>
+      </w:r>
+    </w:p>
+    <w:p>
+      <w:pPr>
+        <w:widowControl w:val="0"/>
+        <w:numPr>
+          <w:ilvl w:val="0"/>
+          <w:numId w:val="0"/>
+        </w:numPr>
+        <w:jc w:val="both"/>
+        <w:rPr>
+          <w:rFonts w:hint="eastAsia" w:ascii="方正小标宋简体" w:hAnsi="方正小标宋简体" w:eastAsia="方正小标宋简体" w:cs="方正小标宋简体"/>
+          <w:sz w:val="15"/>
+          <w:szCs w:val="15"/>
+          <w:lang w:val="en-US" w:eastAsia="zh-CN"/>
+        </w:rPr>
+      </w:pPr>
+      <w:r>
+        <w:rPr>
+          <w:rFonts w:hint="eastAsia" w:ascii="方正小标宋简体" w:hAnsi="方正小标宋简体" w:eastAsia="方正小标宋简体" w:cs="方正小标宋简体"/>
+          <w:sz w:val="15"/>
+          <w:szCs w:val="15"/>
+          <w:lang w:val="en-US" w:eastAsia="zh-CN"/>
+        </w:rPr>
+        <w:t>1.检查全局变量和缓冲区冲突 2.缓冲区初始化3。检查其他函数是否修改了这个缓冲区，</w:t>
+      </w:r>
       <w:bookmarkStart w:id="0" w:name="_GoBack"/>
       <w:bookmarkEnd w:id="0"/>
       <w:r>
         <w:rPr>
-          <w:rFonts w:hint="default" w:ascii="方正小标宋简体" w:hAnsi="方正小标宋简体" w:eastAsia="方正小标宋简体" w:cs="方正小标宋简体"/>
-          <w:sz w:val="15"/>
-          <w:szCs w:val="15"/>
-          <w:lang w:val="en-US" w:eastAsia="zh-CN"/>
-        </w:rPr>
-        <w:t>文件依赖缺失</w:t>
-      </w:r>
-      <w:r>
-        <w:rPr>
-          <w:rFonts w:hint="eastAsia" w:ascii="方正小标宋简体" w:hAnsi="方正小标宋简体" w:eastAsia="方正小标宋简体" w:cs="方正小标宋简体"/>
-          <w:sz w:val="15"/>
-          <w:szCs w:val="15"/>
-          <w:lang w:val="en-US" w:eastAsia="zh-CN"/>
-        </w:rPr>
-        <w:t>（</w:t>
-      </w:r>
-      <w:r>
-        <w:rPr>
-          <w:rFonts w:hint="default" w:ascii="方正小标宋简体" w:hAnsi="方正小标宋简体" w:eastAsia="方正小标宋简体" w:cs="方正小标宋简体"/>
-          <w:sz w:val="15"/>
-          <w:szCs w:val="15"/>
-          <w:lang w:val="en-US" w:eastAsia="zh-CN"/>
-        </w:rPr>
-        <w:t>main.c调用但未编译对应的.c文件</w:t>
-      </w:r>
-      <w:r>
-        <w:rPr>
-          <w:rFonts w:hint="eastAsia" w:ascii="方正小标宋简体" w:hAnsi="方正小标宋简体" w:eastAsia="方正小标宋简体" w:cs="方正小标宋简体"/>
-          <w:sz w:val="15"/>
-          <w:szCs w:val="15"/>
-          <w:lang w:val="en-US" w:eastAsia="zh-CN"/>
-        </w:rPr>
-        <w:t>）</w:t>
-      </w:r>
-      <w:r>
-        <w:rPr>
-          <w:rFonts w:hint="default" w:ascii="方正小标宋简体" w:hAnsi="方正小标宋简体" w:eastAsia="方正小标宋简体" w:cs="方正小标宋简体"/>
-          <w:sz w:val="15"/>
-          <w:szCs w:val="15"/>
-          <w:lang w:val="en-US" w:eastAsia="zh-CN"/>
-        </w:rPr>
-        <w:t>确保所有被调用的函数都有对应的.c文件在编译列表中</w:t>
-      </w:r>
-    </w:p>
-    <w:p>
-      <w:pPr>
-        <w:widowControl w:val="0"/>
-        <w:numPr>
-          <w:numId w:val="0"/>
-        </w:numPr>
-        <w:jc w:val="both"/>
-        <w:rPr>
-          <w:rFonts w:hint="default" w:ascii="方正小标宋简体" w:hAnsi="方正小标宋简体" w:eastAsia="方正小标宋简体" w:cs="方正小标宋简体"/>
-          <w:sz w:val="15"/>
-          <w:szCs w:val="15"/>
-          <w:lang w:val="en-US" w:eastAsia="zh-CN"/>
-        </w:rPr>
-      </w:pPr>
-    </w:p>
-    <w:p>
-      <w:pPr>
-        <w:widowControl w:val="0"/>
-        <w:numPr>
-          <w:numId w:val="0"/>
-        </w:numPr>
-        <w:jc w:val="both"/>
-        <w:rPr>
-          <w:rFonts w:hint="default" w:ascii="方正小标宋简体" w:hAnsi="方正小标宋简体" w:eastAsia="方正小标宋简体" w:cs="方正小标宋简体"/>
-          <w:sz w:val="15"/>
-          <w:szCs w:val="15"/>
-          <w:lang w:val="en-US" w:eastAsia="zh-CN"/>
-        </w:rPr>
-      </w:pPr>
-    </w:p>
-    <w:p>
-      <w:pPr>
-        <w:widowControl w:val="0"/>
-        <w:numPr>
-          <w:numId w:val="0"/>
-        </w:numPr>
-        <w:jc w:val="both"/>
-        <w:rPr>
-          <w:rFonts w:hint="default" w:ascii="方正小标宋简体" w:hAnsi="方正小标宋简体" w:eastAsia="方正小标宋简体" w:cs="方正小标宋简体"/>
-          <w:sz w:val="15"/>
-          <w:szCs w:val="15"/>
-          <w:lang w:val="en-US" w:eastAsia="zh-CN"/>
-        </w:rPr>
-      </w:pPr>
-    </w:p>
-    <w:p>
-      <w:pPr>
-        <w:widowControl w:val="0"/>
-        <w:numPr>
+          <w:rFonts w:hint="eastAsia" w:ascii="方正小标宋简体" w:hAnsi="方正小标宋简体" w:eastAsia="方正小标宋简体" w:cs="方正小标宋简体"/>
+          <w:sz w:val="15"/>
+          <w:szCs w:val="15"/>
+          <w:lang w:val="en-US" w:eastAsia="zh-CN"/>
+        </w:rPr>
+        <w:t>确保没有指针越界访问</w:t>
+      </w:r>
+    </w:p>
+    <w:p>
+      <w:pPr>
+        <w:widowControl w:val="0"/>
+        <w:numPr>
+          <w:ilvl w:val="0"/>
+          <w:numId w:val="0"/>
+        </w:numPr>
+        <w:jc w:val="both"/>
+        <w:rPr>
+          <w:rFonts w:hint="default" w:ascii="方正小标宋简体" w:hAnsi="方正小标宋简体" w:eastAsia="方正小标宋简体" w:cs="方正小标宋简体"/>
+          <w:sz w:val="15"/>
+          <w:szCs w:val="15"/>
+          <w:lang w:val="en-US" w:eastAsia="zh-CN"/>
+        </w:rPr>
+      </w:pPr>
+    </w:p>
+    <w:p>
+      <w:pPr>
+        <w:widowControl w:val="0"/>
+        <w:numPr>
+          <w:ilvl w:val="0"/>
+          <w:numId w:val="0"/>
+        </w:numPr>
+        <w:jc w:val="both"/>
+        <w:rPr>
+          <w:rFonts w:hint="default" w:ascii="方正小标宋简体" w:hAnsi="方正小标宋简体" w:eastAsia="方正小标宋简体" w:cs="方正小标宋简体"/>
+          <w:sz w:val="15"/>
+          <w:szCs w:val="15"/>
+          <w:lang w:val="en-US" w:eastAsia="zh-CN"/>
+        </w:rPr>
+      </w:pPr>
+    </w:p>
+    <w:p>
+      <w:pPr>
+        <w:widowControl w:val="0"/>
+        <w:numPr>
+          <w:ilvl w:val="0"/>
+          <w:numId w:val="0"/>
+        </w:numPr>
+        <w:jc w:val="both"/>
+        <w:rPr>
+          <w:rFonts w:hint="eastAsia" w:ascii="方正小标宋简体" w:hAnsi="方正小标宋简体" w:eastAsia="方正小标宋简体" w:cs="方正小标宋简体"/>
+          <w:sz w:val="15"/>
+          <w:szCs w:val="15"/>
+          <w:lang w:val="en-US" w:eastAsia="zh-CN"/>
+        </w:rPr>
+      </w:pPr>
+    </w:p>
+    <w:p>
+      <w:pPr>
+        <w:widowControl w:val="0"/>
+        <w:numPr>
+          <w:ilvl w:val="0"/>
+          <w:numId w:val="0"/>
+        </w:numPr>
+        <w:jc w:val="both"/>
+        <w:rPr>
+          <w:rFonts w:hint="default" w:ascii="方正小标宋简体" w:hAnsi="方正小标宋简体" w:eastAsia="方正小标宋简体" w:cs="方正小标宋简体"/>
+          <w:sz w:val="15"/>
+          <w:szCs w:val="15"/>
+          <w:lang w:val="en-US" w:eastAsia="zh-CN"/>
+        </w:rPr>
+      </w:pPr>
+    </w:p>
+    <w:p>
+      <w:pPr>
+        <w:widowControl w:val="0"/>
+        <w:numPr>
+          <w:numId w:val="0"/>
+        </w:numPr>
+        <w:ind w:leftChars="0"/>
+        <w:jc w:val="both"/>
+        <w:rPr>
+          <w:rFonts w:hint="default" w:ascii="方正小标宋简体" w:hAnsi="方正小标宋简体" w:eastAsia="方正小标宋简体" w:cs="方正小标宋简体"/>
+          <w:sz w:val="15"/>
+          <w:szCs w:val="15"/>
+          <w:lang w:val="en-US" w:eastAsia="zh-CN"/>
+        </w:rPr>
+      </w:pPr>
+    </w:p>
+    <w:p>
+      <w:pPr>
+        <w:widowControl w:val="0"/>
+        <w:numPr>
+          <w:ilvl w:val="0"/>
+          <w:numId w:val="0"/>
+        </w:numPr>
+        <w:jc w:val="both"/>
+        <w:rPr>
+          <w:rFonts w:hint="default" w:ascii="方正小标宋简体" w:hAnsi="方正小标宋简体" w:eastAsia="方正小标宋简体" w:cs="方正小标宋简体"/>
+          <w:sz w:val="15"/>
+          <w:szCs w:val="15"/>
+          <w:lang w:val="en-US" w:eastAsia="zh-CN"/>
+        </w:rPr>
+      </w:pPr>
+    </w:p>
+    <w:p>
+      <w:pPr>
+        <w:widowControl w:val="0"/>
+        <w:numPr>
+          <w:ilvl w:val="0"/>
+          <w:numId w:val="0"/>
+        </w:numPr>
+        <w:jc w:val="both"/>
+        <w:rPr>
+          <w:rFonts w:hint="default" w:ascii="方正小标宋简体" w:hAnsi="方正小标宋简体" w:eastAsia="方正小标宋简体" w:cs="方正小标宋简体"/>
+          <w:sz w:val="15"/>
+          <w:szCs w:val="15"/>
+          <w:lang w:val="en-US" w:eastAsia="zh-CN"/>
+        </w:rPr>
+      </w:pPr>
+    </w:p>
+    <w:p>
+      <w:pPr>
+        <w:widowControl w:val="0"/>
+        <w:numPr>
+          <w:ilvl w:val="0"/>
           <w:numId w:val="0"/>
         </w:numPr>
         <w:jc w:val="both"/>
